--- a/MINIKO-matematik.docx
+++ b/MINIKO-matematik.docx
@@ -131,7 +131,10 @@
               <w:t>. 5) / A (</w:t>
             </w:r>
             <w:r>
-              <w:t xml:space="preserve">2 </w:t>
+              <w:t>to</w:t>
+            </w:r>
+            <w:r>
+              <w:t xml:space="preserve"> </w:t>
             </w:r>
             <w:r>
               <w:t>Inspirationsopgaver)</w:t>
@@ -155,7 +158,10 @@
             </w:r>
             <w:proofErr w:type="spellEnd"/>
             <w:r>
-              <w:t>), mælkeydelse, potensfunktioner, elasticitet, PCA-metoden og klyngeanalyse.</w:t>
+              <w:t>), mælkeydelse, elasticitet, PCA-metoden og klyngeanalyse.</w:t>
+            </w:r>
+            <w:r>
+              <w:t xml:space="preserve"> Vi anvender procentregning og differentialregning i forbindelse med potensfunktioner. I inspirationsteksterne er tanken at kigge ind i nye spændende, faglige felter – der er ikke en masse svært mat-A stof i spil. Det vigtigste er at være nysgerrig ved læsningen. </w:t>
             </w:r>
           </w:p>
         </w:tc>
@@ -384,6 +390,28 @@
                 <w:lang w:eastAsia="da-DK"/>
               </w:rPr>
               <w:t>)]</w:t>
+            </w:r>
+          </w:p>
+          <w:p>
+            <w:pPr>
+              <w:rPr>
+                <w:lang w:eastAsia="da-DK"/>
+              </w:rPr>
+            </w:pPr>
+            <w:hyperlink r:id="rId5" w:history="1">
+              <w:r>
+                <w:rPr>
+                  <w:rStyle w:val="Hyperlink"/>
+                  <w:lang w:eastAsia="da-DK"/>
+                </w:rPr>
+                <w:t>https://www.researchgate.net/publication/269989556_Practices_to_Reduce_Milk_Carbon_Footprint_on_Grazing_Dairy_Farms_in_Southern_Uruguay_Case_Studies</w:t>
+              </w:r>
+            </w:hyperlink>
+            <w:r>
+              <w:rPr>
+                <w:lang w:eastAsia="da-DK"/>
+              </w:rPr>
+              <w:t xml:space="preserve"> </w:t>
             </w:r>
           </w:p>
         </w:tc>
@@ -3151,6 +3179,29 @@
       <w:szCs w:val="20"/>
     </w:rPr>
   </w:style>
+  <w:style w:type="character" w:styleId="Hyperlink">
+    <w:name w:val="Hyperlink"/>
+    <w:basedOn w:val="Standardskrifttypeiafsnit"/>
+    <w:uiPriority w:val="99"/>
+    <w:unhideWhenUsed/>
+    <w:rsid w:val="007F35B6"/>
+    <w:rPr>
+      <w:color w:val="0563C1" w:themeColor="hyperlink"/>
+      <w:u w:val="single"/>
+    </w:rPr>
+  </w:style>
+  <w:style w:type="character" w:styleId="Ulstomtale">
+    <w:name w:val="Unresolved Mention"/>
+    <w:basedOn w:val="Standardskrifttypeiafsnit"/>
+    <w:uiPriority w:val="99"/>
+    <w:semiHidden/>
+    <w:unhideWhenUsed/>
+    <w:rsid w:val="007F35B6"/>
+    <w:rPr>
+      <w:color w:val="605E5C"/>
+      <w:shd w:val="clear" w:color="auto" w:fill="E1DFDD"/>
+    </w:rPr>
+  </w:style>
 </w:styles>
 </file>
 
